--- a/docs/《匿名》软件开发参考文档.docx
+++ b/docs/《匿名》软件开发参考文档.docx
@@ -128,11 +128,6 @@
             <w:tcW w:w="3584" w:type="dxa"/>
           </w:tcPr>
           <w:p>
-            <w:pPr>
-              <w:rPr>
-                <w:rFonts w:hint="eastAsia"/>
-              </w:rPr>
-            </w:pPr>
             <w:r>
               <w:rPr>
                 <w:rFonts w:hint="eastAsia"/>
@@ -890,16 +885,7 @@
           <w:rFonts w:hint="eastAsia"/>
           <w:noProof/>
         </w:rPr>
-        <w:t>对朋友圈消息发表评论功</w:t>
-      </w:r>
-      <w:bookmarkStart w:id="3" w:name="_GoBack"/>
-      <w:bookmarkEnd w:id="3"/>
-      <w:r>
-        <w:rPr>
-          <w:rFonts w:hint="eastAsia"/>
-          <w:noProof/>
-        </w:rPr>
-        <w:t>能</w:t>
+        <w:t>对朋友圈消息发表评论功能</w:t>
       </w:r>
       <w:r>
         <w:rPr>
@@ -1876,14 +1862,11 @@
     <w:p>
       <w:pPr>
         <w:pStyle w:val="1"/>
-        <w:rPr>
-          <w:rFonts w:hint="eastAsia"/>
-        </w:rPr>
       </w:pPr>
       <w:r>
         <w:fldChar w:fldCharType="end"/>
       </w:r>
-      <w:bookmarkStart w:id="4" w:name="_Toc259092094"/>
+      <w:bookmarkStart w:id="3" w:name="_Toc259092094"/>
       <w:r>
         <w:rPr>
           <w:rFonts w:hint="eastAsia"/>
@@ -1902,14 +1885,11 @@
         </w:rPr>
         <w:t>软件开发背景</w:t>
       </w:r>
-      <w:bookmarkEnd w:id="4"/>
+      <w:bookmarkEnd w:id="3"/>
     </w:p>
     <w:p>
       <w:pPr>
         <w:ind w:firstLine="360"/>
-        <w:rPr>
-          <w:rFonts w:hint="eastAsia"/>
-        </w:rPr>
       </w:pPr>
       <w:r>
         <w:rPr>
@@ -1927,11 +1907,8 @@
     <w:p>
       <w:pPr>
         <w:pStyle w:val="1"/>
-        <w:rPr>
-          <w:rFonts w:hint="eastAsia"/>
-        </w:rPr>
       </w:pPr>
-      <w:bookmarkStart w:id="5" w:name="_Toc259092095"/>
+      <w:bookmarkStart w:id="4" w:name="_Toc259092095"/>
       <w:r>
         <w:rPr>
           <w:rFonts w:hint="eastAsia"/>
@@ -1944,7 +1921,7 @@
         </w:rPr>
         <w:t>软件环境需要</w:t>
       </w:r>
-      <w:bookmarkEnd w:id="5"/>
+      <w:bookmarkEnd w:id="4"/>
     </w:p>
     <w:p>
       <w:r>
@@ -1980,11 +1957,8 @@
     <w:p>
       <w:pPr>
         <w:pStyle w:val="1"/>
-        <w:rPr>
-          <w:rFonts w:hint="eastAsia"/>
-        </w:rPr>
       </w:pPr>
-      <w:bookmarkStart w:id="6" w:name="_Toc259092096"/>
+      <w:bookmarkStart w:id="5" w:name="_Toc259092096"/>
       <w:r>
         <w:t>3.</w:t>
       </w:r>
@@ -1994,13 +1968,13 @@
         </w:rPr>
         <w:t>功能需要</w:t>
       </w:r>
-      <w:bookmarkEnd w:id="6"/>
+      <w:bookmarkEnd w:id="5"/>
     </w:p>
     <w:p>
       <w:pPr>
         <w:pStyle w:val="2"/>
       </w:pPr>
-      <w:bookmarkStart w:id="7" w:name="_Toc259092097"/>
+      <w:bookmarkStart w:id="6" w:name="_Toc259092097"/>
       <w:r>
         <w:rPr>
           <w:rFonts w:hint="eastAsia"/>
@@ -2019,14 +1993,9 @@
         </w:rPr>
         <w:t>用户注册、登陆功能</w:t>
       </w:r>
-      <w:bookmarkEnd w:id="7"/>
-    </w:p>
-    <w:p>
-      <w:pPr>
-        <w:rPr>
-          <w:rFonts w:hint="eastAsia"/>
-        </w:rPr>
-      </w:pPr>
+      <w:bookmarkEnd w:id="6"/>
+    </w:p>
+    <w:p>
       <w:r>
         <w:tab/>
       </w:r>
@@ -2050,11 +2019,6 @@
       </w:r>
     </w:p>
     <w:p>
-      <w:pPr>
-        <w:rPr>
-          <w:rFonts w:hint="eastAsia"/>
-        </w:rPr>
-      </w:pPr>
       <w:r>
         <w:rPr>
           <w:rFonts w:hint="eastAsia"/>
@@ -2072,7 +2036,7 @@
       <w:pPr>
         <w:pStyle w:val="2"/>
       </w:pPr>
-      <w:bookmarkStart w:id="8" w:name="_Toc259092098"/>
+      <w:bookmarkStart w:id="7" w:name="_Toc259092098"/>
       <w:r>
         <w:rPr>
           <w:rFonts w:hint="eastAsia"/>
@@ -2091,14 +2055,9 @@
         </w:rPr>
         <w:t>上传用户手机联系人数据功能</w:t>
       </w:r>
-      <w:bookmarkEnd w:id="8"/>
-    </w:p>
-    <w:p>
-      <w:pPr>
-        <w:rPr>
-          <w:rFonts w:hint="eastAsia"/>
-        </w:rPr>
-      </w:pPr>
+      <w:bookmarkEnd w:id="7"/>
+    </w:p>
+    <w:p>
       <w:r>
         <w:tab/>
       </w:r>
@@ -2110,11 +2069,6 @@
       </w:r>
     </w:p>
     <w:p>
-      <w:pPr>
-        <w:rPr>
-          <w:rFonts w:hint="eastAsia"/>
-        </w:rPr>
-      </w:pPr>
       <w:r>
         <w:rPr>
           <w:rFonts w:hint="eastAsia"/>
@@ -2167,11 +2121,8 @@
     <w:p>
       <w:pPr>
         <w:pStyle w:val="2"/>
-        <w:rPr>
-          <w:rFonts w:hint="eastAsia"/>
-        </w:rPr>
       </w:pPr>
-      <w:bookmarkStart w:id="9" w:name="_Toc259092099"/>
+      <w:bookmarkStart w:id="8" w:name="_Toc259092099"/>
       <w:r>
         <w:rPr>
           <w:rFonts w:hint="eastAsia"/>
@@ -2196,14 +2147,9 @@
         </w:rPr>
         <w:t>朋友圈消息功能</w:t>
       </w:r>
-      <w:bookmarkEnd w:id="9"/>
-    </w:p>
-    <w:p>
-      <w:pPr>
-        <w:rPr>
-          <w:rFonts w:hint="eastAsia"/>
-        </w:rPr>
-      </w:pPr>
+      <w:bookmarkEnd w:id="8"/>
+    </w:p>
+    <w:p>
       <w:r>
         <w:rPr>
           <w:rFonts w:hint="eastAsia"/>
@@ -2226,11 +2172,8 @@
     <w:p>
       <w:pPr>
         <w:pStyle w:val="2"/>
-        <w:rPr>
-          <w:rFonts w:hint="eastAsia"/>
-        </w:rPr>
       </w:pPr>
-      <w:bookmarkStart w:id="10" w:name="_Toc259092100"/>
+      <w:bookmarkStart w:id="9" w:name="_Toc259092100"/>
       <w:r>
         <w:rPr>
           <w:rFonts w:hint="eastAsia"/>
@@ -2249,14 +2192,9 @@
         </w:rPr>
         <w:t>对朋友圈消息发表评论功能</w:t>
       </w:r>
-      <w:bookmarkEnd w:id="10"/>
-    </w:p>
-    <w:p>
-      <w:pPr>
-        <w:rPr>
-          <w:rFonts w:hint="eastAsia"/>
-        </w:rPr>
-      </w:pPr>
+      <w:bookmarkEnd w:id="9"/>
+    </w:p>
+    <w:p>
       <w:r>
         <w:rPr>
           <w:rFonts w:hint="eastAsia"/>
@@ -2274,7 +2212,7 @@
       <w:pPr>
         <w:pStyle w:val="1"/>
       </w:pPr>
-      <w:bookmarkStart w:id="11" w:name="_Toc259092101"/>
+      <w:bookmarkStart w:id="10" w:name="_Toc259092101"/>
       <w:r>
         <w:rPr>
           <w:rFonts w:hint="eastAsia"/>
@@ -2287,16 +2225,13 @@
         </w:rPr>
         <w:t>与服务器通信接口设计</w:t>
       </w:r>
-      <w:bookmarkEnd w:id="11"/>
+      <w:bookmarkEnd w:id="10"/>
     </w:p>
     <w:p>
       <w:pPr>
         <w:pStyle w:val="2"/>
-        <w:rPr>
-          <w:rFonts w:hint="eastAsia"/>
-        </w:rPr>
       </w:pPr>
-      <w:bookmarkStart w:id="12" w:name="_Toc259092102"/>
+      <w:bookmarkStart w:id="11" w:name="_Toc259092102"/>
       <w:r>
         <w:rPr>
           <w:rFonts w:hint="eastAsia"/>
@@ -2321,59 +2256,13 @@
         </w:rPr>
         <w:t>说明</w:t>
       </w:r>
-      <w:bookmarkEnd w:id="12"/>
-    </w:p>
-    <w:p>
-      <w:pPr>
-        <w:pStyle w:val="3"/>
-        <w:rPr>
-          <w:rFonts w:hint="eastAsia"/>
-        </w:rPr>
-      </w:pPr>
-      <w:bookmarkStart w:id="13" w:name="_Toc259092103"/>
-      <w:r>
-        <w:rPr>
-          <w:rFonts w:hint="eastAsia"/>
-        </w:rPr>
-        <w:t>4</w:t>
-      </w:r>
-      <w:r>
-        <w:rPr>
-          <w:rFonts w:hint="eastAsia"/>
-        </w:rPr>
-        <w:t>.1.1</w:t>
-      </w:r>
-      <w:r>
-        <w:rPr>
-          <w:rFonts w:hint="eastAsia"/>
-        </w:rPr>
-        <w:t>通信接口地址</w:t>
-      </w:r>
-      <w:bookmarkEnd w:id="13"/>
-    </w:p>
-    <w:p>
-      <w:pPr>
-        <w:ind w:firstLine="420"/>
-        <w:rPr>
-          <w:rFonts w:hint="eastAsia"/>
-        </w:rPr>
-      </w:pPr>
-      <w:r>
-        <w:t>http://demo.eoeschool.com/api/v1/nimings/io</w:t>
-      </w:r>
-    </w:p>
-    <w:p>
-      <w:pPr>
-        <w:rPr>
-          <w:rFonts w:hint="eastAsia"/>
-        </w:rPr>
-      </w:pPr>
+      <w:bookmarkEnd w:id="11"/>
     </w:p>
     <w:p>
       <w:pPr>
         <w:pStyle w:val="3"/>
       </w:pPr>
-      <w:bookmarkStart w:id="14" w:name="_Toc259092104"/>
+      <w:bookmarkStart w:id="12" w:name="_Toc259092103"/>
       <w:r>
         <w:rPr>
           <w:rFonts w:hint="eastAsia"/>
@@ -2384,12 +2273,46 @@
         <w:rPr>
           <w:rFonts w:hint="eastAsia"/>
         </w:rPr>
+        <w:t>.1.1</w:t>
+      </w:r>
+      <w:r>
+        <w:rPr>
+          <w:rFonts w:hint="eastAsia"/>
+        </w:rPr>
+        <w:t>通信接口地址</w:t>
+      </w:r>
+      <w:bookmarkEnd w:id="12"/>
+    </w:p>
+    <w:p>
+      <w:pPr>
+        <w:ind w:firstLine="420"/>
+      </w:pPr>
+      <w:r>
+        <w:t>http://demo.eoeschool.com/api/v1/nimings/io</w:t>
+      </w:r>
+    </w:p>
+    <w:p/>
+    <w:p>
+      <w:pPr>
+        <w:pStyle w:val="3"/>
+      </w:pPr>
+      <w:bookmarkStart w:id="13" w:name="_Toc259092104"/>
+      <w:r>
+        <w:rPr>
+          <w:rFonts w:hint="eastAsia"/>
+        </w:rPr>
+        <w:t>4</w:t>
+      </w:r>
+      <w:r>
+        <w:rPr>
+          <w:rFonts w:hint="eastAsia"/>
+        </w:rPr>
         <w:t xml:space="preserve">.1.2 </w:t>
       </w:r>
       <w:r>
         <w:t>action</w:t>
       </w:r>
-      <w:bookmarkEnd w:id="14"/>
+      <w:bookmarkEnd w:id="13"/>
     </w:p>
     <w:p>
       <w:pPr>
@@ -2406,40 +2329,21 @@
     <w:p>
       <w:pPr>
         <w:jc w:val="left"/>
-        <w:rPr>
-          <w:rFonts w:hint="eastAsia"/>
-        </w:rPr>
       </w:pPr>
-      <w:proofErr w:type="gramStart"/>
-      <w:r>
-        <w:t>?action</w:t>
-      </w:r>
-      <w:proofErr w:type="gramEnd"/>
-      <w:r>
-        <w:t>=</w:t>
-      </w:r>
-      <w:proofErr w:type="spellStart"/>
-      <w:r>
-        <w:t>getuserinfo&amp;id</w:t>
-      </w:r>
-      <w:proofErr w:type="spellEnd"/>
-      <w:r>
-        <w:t>=123456</w:t>
+      <w:r>
+        <w:t>?action=getuserinfo&amp;id=123456</w:t>
       </w:r>
     </w:p>
     <w:p>
       <w:pPr>
         <w:jc w:val="left"/>
-        <w:rPr>
-          <w:rFonts w:hint="eastAsia"/>
-        </w:rPr>
       </w:pPr>
     </w:p>
     <w:p>
       <w:pPr>
         <w:pStyle w:val="3"/>
       </w:pPr>
-      <w:bookmarkStart w:id="15" w:name="_Toc259092105"/>
+      <w:bookmarkStart w:id="14" w:name="_Toc259092105"/>
       <w:r>
         <w:rPr>
           <w:rFonts w:hint="eastAsia"/>
@@ -2458,7 +2362,7 @@
         </w:rPr>
         <w:t>通信机制设计</w:t>
       </w:r>
-      <w:bookmarkEnd w:id="15"/>
+      <w:bookmarkEnd w:id="14"/>
     </w:p>
     <w:p>
       <w:pPr>
@@ -2489,11 +2393,9 @@
         </w:rPr>
         <w:t>参数方式进行上传，返回值采用</w:t>
       </w:r>
-      <w:proofErr w:type="spellStart"/>
       <w:r>
         <w:t>json</w:t>
       </w:r>
-      <w:proofErr w:type="spellEnd"/>
       <w:r>
         <w:rPr>
           <w:rFonts w:hint="eastAsia"/>
@@ -2523,7 +2425,7 @@
       <w:pPr>
         <w:pStyle w:val="3"/>
       </w:pPr>
-      <w:bookmarkStart w:id="16" w:name="_Toc259092106"/>
+      <w:bookmarkStart w:id="15" w:name="_Toc259092106"/>
       <w:r>
         <w:rPr>
           <w:rFonts w:hint="eastAsia"/>
@@ -2551,7 +2453,7 @@
         </w:rPr>
         <w:t>模式</w:t>
       </w:r>
-      <w:bookmarkEnd w:id="16"/>
+      <w:bookmarkEnd w:id="15"/>
     </w:p>
     <w:p>
       <w:pPr>
@@ -2649,7 +2551,7 @@
       <w:pPr>
         <w:pStyle w:val="3"/>
       </w:pPr>
-      <w:bookmarkStart w:id="17" w:name="_Toc259092107"/>
+      <w:bookmarkStart w:id="16" w:name="_Toc259092107"/>
       <w:r>
         <w:rPr>
           <w:rFonts w:hint="eastAsia"/>
@@ -2668,14 +2570,9 @@
         </w:rPr>
         <w:t>客户端会定期扫描联系人数据上传</w:t>
       </w:r>
-      <w:bookmarkEnd w:id="17"/>
-    </w:p>
-    <w:p>
-      <w:pPr>
-        <w:rPr>
-          <w:rFonts w:hint="eastAsia"/>
-        </w:rPr>
-      </w:pPr>
+      <w:bookmarkEnd w:id="16"/>
+    </w:p>
+    <w:p>
       <w:r>
         <w:rPr>
           <w:rFonts w:hint="eastAsia"/>
@@ -2689,18 +2586,12 @@
         <w:t>客户端会定期扫描联系人数据上传，以确保朋友圈是最新的。</w:t>
       </w:r>
     </w:p>
-    <w:p>
-      <w:pPr>
-        <w:rPr>
-          <w:rFonts w:hint="eastAsia"/>
-        </w:rPr>
-      </w:pPr>
-    </w:p>
+    <w:p/>
     <w:p>
       <w:pPr>
         <w:pStyle w:val="2"/>
       </w:pPr>
-      <w:bookmarkStart w:id="18" w:name="_Toc259092108"/>
+      <w:bookmarkStart w:id="17" w:name="_Toc259092108"/>
       <w:r>
         <w:rPr>
           <w:rFonts w:hint="eastAsia"/>
@@ -2722,7 +2613,7 @@
         </w:rPr>
         <w:t>用户登陆</w:t>
       </w:r>
-      <w:bookmarkEnd w:id="18"/>
+      <w:bookmarkEnd w:id="17"/>
     </w:p>
     <w:p>
       <w:r>
@@ -2772,14 +2663,12 @@
                 <w:b/>
               </w:rPr>
             </w:pPr>
-            <w:proofErr w:type="gramStart"/>
             <w:r>
               <w:rPr>
                 <w:b/>
               </w:rPr>
               <w:t>action</w:t>
             </w:r>
-            <w:proofErr w:type="gramEnd"/>
           </w:p>
         </w:tc>
         <w:tc>
@@ -2834,11 +2723,9 @@
             <w:vMerge w:val="restart"/>
           </w:tcPr>
           <w:p>
-            <w:proofErr w:type="gramStart"/>
             <w:r>
               <w:t>login</w:t>
             </w:r>
-            <w:proofErr w:type="gramEnd"/>
           </w:p>
         </w:tc>
         <w:tc>
@@ -2846,14 +2733,12 @@
             <w:tcW w:w="1792" w:type="dxa"/>
           </w:tcPr>
           <w:p>
-            <w:proofErr w:type="gramStart"/>
             <w:r>
               <w:t>p</w:t>
             </w:r>
             <w:r>
               <w:t>hone</w:t>
             </w:r>
-            <w:proofErr w:type="gramEnd"/>
             <w:r>
               <w:t>_md5</w:t>
             </w:r>
@@ -2886,11 +2771,9 @@
             <w:tcW w:w="1419" w:type="dxa"/>
           </w:tcPr>
           <w:p>
-            <w:proofErr w:type="gramStart"/>
             <w:r>
               <w:t>status</w:t>
             </w:r>
-            <w:proofErr w:type="gramEnd"/>
           </w:p>
         </w:tc>
         <w:tc>
@@ -2938,11 +2821,9 @@
             <w:tcW w:w="1792" w:type="dxa"/>
           </w:tcPr>
           <w:p>
-            <w:proofErr w:type="gramStart"/>
             <w:r>
               <w:t>code</w:t>
             </w:r>
-            <w:proofErr w:type="gramEnd"/>
           </w:p>
         </w:tc>
         <w:tc>
@@ -2963,11 +2844,9 @@
             <w:tcW w:w="1419" w:type="dxa"/>
           </w:tcPr>
           <w:p>
-            <w:proofErr w:type="gramStart"/>
             <w:r>
               <w:t>token</w:t>
             </w:r>
-            <w:proofErr w:type="gramEnd"/>
           </w:p>
         </w:tc>
         <w:tc>
@@ -2998,7 +2877,7 @@
       <w:pPr>
         <w:pStyle w:val="2"/>
       </w:pPr>
-      <w:bookmarkStart w:id="19" w:name="_Toc259092109"/>
+      <w:bookmarkStart w:id="18" w:name="_Toc259092109"/>
       <w:r>
         <w:rPr>
           <w:rFonts w:hint="eastAsia"/>
@@ -3020,7 +2899,7 @@
         </w:rPr>
         <w:t>发送短信验证码</w:t>
       </w:r>
-      <w:bookmarkEnd w:id="19"/>
+      <w:bookmarkEnd w:id="18"/>
     </w:p>
     <w:p>
       <w:r>
@@ -3070,14 +2949,12 @@
                 <w:b/>
               </w:rPr>
             </w:pPr>
-            <w:proofErr w:type="gramStart"/>
             <w:r>
               <w:rPr>
                 <w:b/>
               </w:rPr>
               <w:t>action</w:t>
             </w:r>
-            <w:proofErr w:type="gramEnd"/>
           </w:p>
         </w:tc>
         <w:tc>
@@ -3131,16 +3008,9 @@
             <w:tcW w:w="2093" w:type="dxa"/>
           </w:tcPr>
           <w:p>
-            <w:proofErr w:type="spellStart"/>
-            <w:proofErr w:type="gramStart"/>
-            <w:r>
-              <w:t>send</w:t>
-            </w:r>
-            <w:proofErr w:type="gramEnd"/>
-            <w:r>
-              <w:t>_pass</w:t>
-            </w:r>
-            <w:proofErr w:type="spellEnd"/>
+            <w:r>
+              <w:t>send_pass</w:t>
+            </w:r>
           </w:p>
         </w:tc>
         <w:tc>
@@ -3148,14 +3018,12 @@
             <w:tcW w:w="1792" w:type="dxa"/>
           </w:tcPr>
           <w:p>
-            <w:proofErr w:type="gramStart"/>
             <w:r>
               <w:t>p</w:t>
             </w:r>
             <w:r>
               <w:t>hone</w:t>
             </w:r>
-            <w:proofErr w:type="gramEnd"/>
           </w:p>
         </w:tc>
         <w:tc>
@@ -3176,11 +3044,9 @@
             <w:tcW w:w="1419" w:type="dxa"/>
           </w:tcPr>
           <w:p>
-            <w:proofErr w:type="gramStart"/>
             <w:r>
               <w:t>status</w:t>
             </w:r>
-            <w:proofErr w:type="gramEnd"/>
           </w:p>
         </w:tc>
         <w:tc>
@@ -3221,7 +3087,7 @@
       <w:pPr>
         <w:pStyle w:val="2"/>
       </w:pPr>
-      <w:bookmarkStart w:id="20" w:name="_Toc259092110"/>
+      <w:bookmarkStart w:id="19" w:name="_Toc259092110"/>
       <w:r>
         <w:rPr>
           <w:rFonts w:hint="eastAsia"/>
@@ -3240,7 +3106,7 @@
         </w:rPr>
         <w:t>上传手机联系人数据</w:t>
       </w:r>
-      <w:bookmarkEnd w:id="20"/>
+      <w:bookmarkEnd w:id="19"/>
     </w:p>
     <w:p>
       <w:r>
@@ -3297,14 +3163,12 @@
                 <w:b/>
               </w:rPr>
             </w:pPr>
-            <w:proofErr w:type="gramStart"/>
             <w:r>
               <w:rPr>
                 <w:b/>
               </w:rPr>
               <w:t>action</w:t>
             </w:r>
-            <w:proofErr w:type="gramEnd"/>
           </w:p>
         </w:tc>
         <w:tc>
@@ -3359,16 +3223,9 @@
             <w:vMerge w:val="restart"/>
           </w:tcPr>
           <w:p>
-            <w:proofErr w:type="spellStart"/>
-            <w:proofErr w:type="gramStart"/>
-            <w:r>
-              <w:t>upload</w:t>
-            </w:r>
-            <w:proofErr w:type="gramEnd"/>
-            <w:r>
-              <w:t>_contacts</w:t>
-            </w:r>
-            <w:proofErr w:type="spellEnd"/>
+            <w:r>
+              <w:t>upload_contacts</w:t>
+            </w:r>
           </w:p>
         </w:tc>
         <w:tc>
@@ -3376,11 +3233,9 @@
             <w:tcW w:w="1068" w:type="dxa"/>
           </w:tcPr>
           <w:p>
-            <w:proofErr w:type="gramStart"/>
             <w:r>
               <w:t>phone</w:t>
             </w:r>
-            <w:proofErr w:type="gramEnd"/>
             <w:r>
               <w:t>_</w:t>
             </w:r>
@@ -3416,11 +3271,9 @@
             <w:tcW w:w="832" w:type="dxa"/>
           </w:tcPr>
           <w:p>
-            <w:proofErr w:type="gramStart"/>
             <w:r>
               <w:t>status</w:t>
             </w:r>
-            <w:proofErr w:type="gramEnd"/>
           </w:p>
         </w:tc>
         <w:tc>
@@ -3495,11 +3348,9 @@
             <w:tcW w:w="1068" w:type="dxa"/>
           </w:tcPr>
           <w:p>
-            <w:proofErr w:type="gramStart"/>
             <w:r>
               <w:t>token</w:t>
             </w:r>
-            <w:proofErr w:type="gramEnd"/>
           </w:p>
         </w:tc>
         <w:tc>
@@ -3545,11 +3396,9 @@
             <w:tcW w:w="1068" w:type="dxa"/>
           </w:tcPr>
           <w:p>
-            <w:proofErr w:type="gramStart"/>
             <w:r>
               <w:t>contacts</w:t>
             </w:r>
-            <w:proofErr w:type="gramEnd"/>
           </w:p>
         </w:tc>
         <w:tc>
@@ -3566,11 +3415,9 @@
               </w:rPr>
               <w:t>一个</w:t>
             </w:r>
-            <w:proofErr w:type="spellStart"/>
             <w:r>
               <w:t>json</w:t>
             </w:r>
-            <w:proofErr w:type="spellEnd"/>
             <w:r>
               <w:rPr>
                 <w:rFonts w:hint="eastAsia"/>
@@ -3655,7 +3502,7 @@
       <w:pPr>
         <w:pStyle w:val="2"/>
       </w:pPr>
-      <w:bookmarkStart w:id="21" w:name="_Toc259092111"/>
+      <w:bookmarkStart w:id="20" w:name="_Toc259092111"/>
       <w:r>
         <w:rPr>
           <w:rFonts w:hint="eastAsia"/>
@@ -3674,7 +3521,7 @@
         </w:rPr>
         <w:t>获取朋友圈消息</w:t>
       </w:r>
-      <w:bookmarkEnd w:id="21"/>
+      <w:bookmarkEnd w:id="20"/>
     </w:p>
     <w:p>
       <w:r>
@@ -3705,10 +3552,10 @@
         <w:tblLook w:val="04A0" w:firstRow="1" w:lastRow="0" w:firstColumn="1" w:lastColumn="0" w:noHBand="0" w:noVBand="1"/>
       </w:tblPr>
       <w:tblGrid>
-        <w:gridCol w:w="1634"/>
+        <w:gridCol w:w="1636"/>
         <w:gridCol w:w="1624"/>
-        <w:gridCol w:w="1296"/>
-        <w:gridCol w:w="1260"/>
+        <w:gridCol w:w="1298"/>
+        <w:gridCol w:w="1256"/>
         <w:gridCol w:w="2702"/>
       </w:tblGrid>
       <w:tr>
@@ -3724,14 +3571,12 @@
                 <w:b/>
               </w:rPr>
             </w:pPr>
-            <w:proofErr w:type="gramStart"/>
             <w:r>
               <w:rPr>
                 <w:b/>
               </w:rPr>
               <w:t>action</w:t>
             </w:r>
-            <w:proofErr w:type="gramEnd"/>
           </w:p>
         </w:tc>
         <w:tc>
@@ -3786,11 +3631,9 @@
             <w:vMerge w:val="restart"/>
           </w:tcPr>
           <w:p>
-            <w:proofErr w:type="gramStart"/>
             <w:r>
               <w:t>timeline</w:t>
             </w:r>
-            <w:proofErr w:type="gramEnd"/>
           </w:p>
         </w:tc>
         <w:tc>
@@ -3798,14 +3641,12 @@
             <w:tcW w:w="1792" w:type="dxa"/>
           </w:tcPr>
           <w:p>
-            <w:proofErr w:type="gramStart"/>
             <w:r>
               <w:t>p</w:t>
             </w:r>
             <w:r>
               <w:t>hone</w:t>
             </w:r>
-            <w:proofErr w:type="gramEnd"/>
             <w:r>
               <w:t>_md5</w:t>
             </w:r>
@@ -3844,11 +3685,9 @@
             <w:tcW w:w="1419" w:type="dxa"/>
           </w:tcPr>
           <w:p>
-            <w:proofErr w:type="gramStart"/>
             <w:r>
               <w:t>status</w:t>
             </w:r>
-            <w:proofErr w:type="gramEnd"/>
           </w:p>
         </w:tc>
         <w:tc>
@@ -3923,11 +3762,9 @@
             <w:tcW w:w="1792" w:type="dxa"/>
           </w:tcPr>
           <w:p>
-            <w:proofErr w:type="gramStart"/>
             <w:r>
               <w:t>token</w:t>
             </w:r>
-            <w:proofErr w:type="gramEnd"/>
           </w:p>
         </w:tc>
         <w:tc>
@@ -3948,11 +3785,9 @@
             <w:tcW w:w="1419" w:type="dxa"/>
           </w:tcPr>
           <w:p>
-            <w:proofErr w:type="gramStart"/>
             <w:r>
               <w:t>page</w:t>
             </w:r>
-            <w:proofErr w:type="gramEnd"/>
           </w:p>
         </w:tc>
         <w:tc>
@@ -3984,11 +3819,9 @@
             <w:tcW w:w="1792" w:type="dxa"/>
           </w:tcPr>
           <w:p>
-            <w:proofErr w:type="gramStart"/>
             <w:r>
               <w:t>page</w:t>
             </w:r>
-            <w:proofErr w:type="gramEnd"/>
           </w:p>
         </w:tc>
         <w:tc>
@@ -4009,13 +3842,9 @@
             <w:tcW w:w="1419" w:type="dxa"/>
           </w:tcPr>
           <w:p>
-            <w:proofErr w:type="spellStart"/>
-            <w:proofErr w:type="gramStart"/>
             <w:r>
               <w:t>perpage</w:t>
             </w:r>
-            <w:proofErr w:type="spellEnd"/>
-            <w:proofErr w:type="gramEnd"/>
           </w:p>
         </w:tc>
         <w:tc>
@@ -4047,13 +3876,9 @@
             <w:tcW w:w="1792" w:type="dxa"/>
           </w:tcPr>
           <w:p>
-            <w:proofErr w:type="spellStart"/>
-            <w:proofErr w:type="gramStart"/>
             <w:r>
               <w:t>perpage</w:t>
             </w:r>
-            <w:proofErr w:type="spellEnd"/>
-            <w:proofErr w:type="gramEnd"/>
           </w:p>
         </w:tc>
         <w:tc>
@@ -4074,11 +3899,9 @@
             <w:tcW w:w="1419" w:type="dxa"/>
           </w:tcPr>
           <w:p>
-            <w:proofErr w:type="gramStart"/>
-            <w:r>
-              <w:t>timeline</w:t>
-            </w:r>
-            <w:proofErr w:type="gramEnd"/>
+            <w:r>
+              <w:t>items</w:t>
+            </w:r>
           </w:p>
         </w:tc>
         <w:tc>
@@ -4096,15 +3919,7 @@
               <w:t>消息内容数组，例：</w:t>
             </w:r>
             <w:r>
-              <w:t>[{“</w:t>
-            </w:r>
-            <w:proofErr w:type="spellStart"/>
-            <w:r>
-              <w:t>msg</w:t>
-            </w:r>
-            <w:proofErr w:type="spellEnd"/>
-            <w:r>
-              <w:t xml:space="preserve">”:”I want </w:t>
+              <w:t xml:space="preserve">[{“msg”:”I want </w:t>
             </w:r>
             <w:r>
               <w:t>have sex with some one</w:t>
@@ -4123,11 +3938,9 @@
             <w:r>
               <w:t>”</w:t>
             </w:r>
-            <w:proofErr w:type="gramStart"/>
             <w:r>
               <w:t>phone</w:t>
             </w:r>
-            <w:proofErr w:type="gramEnd"/>
             <w:r>
               <w:t>_md5</w:t>
             </w:r>
@@ -4158,15 +3971,7 @@
               <w:jc w:val="left"/>
             </w:pPr>
             <w:r>
-              <w:t>”</w:t>
-            </w:r>
-            <w:proofErr w:type="gramStart"/>
-            <w:r>
-              <w:t>msgId</w:t>
-            </w:r>
-            <w:proofErr w:type="gramEnd"/>
-            <w:r>
-              <w:t>”</w:t>
+              <w:t>”msgId”</w:t>
             </w:r>
             <w:r>
               <w:t>:”123456”</w:t>
@@ -4188,7 +3993,7 @@
       <w:pPr>
         <w:pStyle w:val="2"/>
       </w:pPr>
-      <w:bookmarkStart w:id="22" w:name="_Toc259092112"/>
+      <w:bookmarkStart w:id="21" w:name="_Toc259092112"/>
       <w:r>
         <w:rPr>
           <w:rFonts w:hint="eastAsia"/>
@@ -4210,7 +4015,7 @@
         </w:rPr>
         <w:t>获取评论</w:t>
       </w:r>
-      <w:bookmarkEnd w:id="22"/>
+      <w:bookmarkEnd w:id="21"/>
     </w:p>
     <w:p>
       <w:r>
@@ -4241,10 +4046,10 @@
         <w:tblLook w:val="04A0" w:firstRow="1" w:lastRow="0" w:firstColumn="1" w:lastColumn="0" w:noHBand="0" w:noVBand="1"/>
       </w:tblPr>
       <w:tblGrid>
-        <w:gridCol w:w="1788"/>
-        <w:gridCol w:w="1565"/>
-        <w:gridCol w:w="1123"/>
-        <w:gridCol w:w="1338"/>
+        <w:gridCol w:w="1818"/>
+        <w:gridCol w:w="1587"/>
+        <w:gridCol w:w="1189"/>
+        <w:gridCol w:w="1220"/>
         <w:gridCol w:w="2702"/>
       </w:tblGrid>
       <w:tr>
@@ -4260,14 +4065,12 @@
                 <w:b/>
               </w:rPr>
             </w:pPr>
-            <w:proofErr w:type="gramStart"/>
             <w:r>
               <w:rPr>
                 <w:b/>
               </w:rPr>
               <w:t>action</w:t>
             </w:r>
-            <w:proofErr w:type="gramEnd"/>
           </w:p>
         </w:tc>
         <w:tc>
@@ -4322,16 +4125,9 @@
             <w:vMerge w:val="restart"/>
           </w:tcPr>
           <w:p>
-            <w:proofErr w:type="spellStart"/>
-            <w:proofErr w:type="gramStart"/>
-            <w:r>
-              <w:t>get</w:t>
-            </w:r>
-            <w:proofErr w:type="gramEnd"/>
-            <w:r>
-              <w:t>_comment</w:t>
-            </w:r>
-            <w:proofErr w:type="spellEnd"/>
+            <w:r>
+              <w:t>get_comment</w:t>
+            </w:r>
           </w:p>
         </w:tc>
         <w:tc>
@@ -4339,14 +4135,12 @@
             <w:tcW w:w="1792" w:type="dxa"/>
           </w:tcPr>
           <w:p>
-            <w:proofErr w:type="gramStart"/>
             <w:r>
               <w:t>p</w:t>
             </w:r>
             <w:r>
               <w:t>hone</w:t>
             </w:r>
-            <w:proofErr w:type="gramEnd"/>
             <w:r>
               <w:t>_md5</w:t>
             </w:r>
@@ -4379,11 +4173,9 @@
             <w:tcW w:w="1419" w:type="dxa"/>
           </w:tcPr>
           <w:p>
-            <w:proofErr w:type="gramStart"/>
             <w:r>
               <w:t>status</w:t>
             </w:r>
-            <w:proofErr w:type="gramEnd"/>
           </w:p>
         </w:tc>
         <w:tc>
@@ -4458,11 +4250,9 @@
             <w:tcW w:w="1792" w:type="dxa"/>
           </w:tcPr>
           <w:p>
-            <w:proofErr w:type="gramStart"/>
             <w:r>
               <w:t>token</w:t>
             </w:r>
-            <w:proofErr w:type="gramEnd"/>
           </w:p>
         </w:tc>
         <w:tc>
@@ -4483,11 +4273,9 @@
             <w:tcW w:w="1419" w:type="dxa"/>
           </w:tcPr>
           <w:p>
-            <w:proofErr w:type="gramStart"/>
             <w:r>
               <w:t>page</w:t>
             </w:r>
-            <w:proofErr w:type="gramEnd"/>
           </w:p>
         </w:tc>
         <w:tc>
@@ -4519,11 +4307,9 @@
             <w:tcW w:w="1792" w:type="dxa"/>
           </w:tcPr>
           <w:p>
-            <w:proofErr w:type="gramStart"/>
             <w:r>
               <w:t>page</w:t>
             </w:r>
-            <w:proofErr w:type="gramEnd"/>
           </w:p>
         </w:tc>
         <w:tc>
@@ -4544,13 +4330,9 @@
             <w:tcW w:w="1419" w:type="dxa"/>
           </w:tcPr>
           <w:p>
-            <w:proofErr w:type="spellStart"/>
-            <w:proofErr w:type="gramStart"/>
             <w:r>
               <w:t>perpage</w:t>
             </w:r>
-            <w:proofErr w:type="spellEnd"/>
-            <w:proofErr w:type="gramEnd"/>
           </w:p>
         </w:tc>
         <w:tc>
@@ -4582,13 +4364,9 @@
             <w:tcW w:w="1792" w:type="dxa"/>
           </w:tcPr>
           <w:p>
-            <w:proofErr w:type="spellStart"/>
-            <w:proofErr w:type="gramStart"/>
             <w:r>
               <w:t>perpage</w:t>
             </w:r>
-            <w:proofErr w:type="spellEnd"/>
-            <w:proofErr w:type="gramEnd"/>
           </w:p>
         </w:tc>
         <w:tc>
@@ -4609,11 +4387,11 @@
             <w:tcW w:w="1419" w:type="dxa"/>
           </w:tcPr>
           <w:p>
-            <w:proofErr w:type="gramStart"/>
-            <w:r>
-              <w:t>comments</w:t>
-            </w:r>
-            <w:proofErr w:type="gramEnd"/>
+            <w:r>
+              <w:t>items</w:t>
+            </w:r>
+            <w:bookmarkStart w:id="22" w:name="_GoBack"/>
+            <w:bookmarkEnd w:id="22"/>
           </w:p>
         </w:tc>
         <w:tc>
@@ -4640,15 +4418,7 @@
               <w:t>[</w:t>
             </w:r>
             <w:r>
-              <w:t>{“</w:t>
-            </w:r>
-            <w:proofErr w:type="spellStart"/>
-            <w:r>
-              <w:t>content”:”Fuck</w:t>
-            </w:r>
-            <w:proofErr w:type="spellEnd"/>
-            <w:r>
-              <w:t>”</w:t>
+              <w:t>{“content”:”Fuck”</w:t>
             </w:r>
             <w:r>
               <w:t>,</w:t>
@@ -4661,11 +4431,9 @@
             <w:r>
               <w:t>“</w:t>
             </w:r>
-            <w:proofErr w:type="gramStart"/>
             <w:r>
               <w:t>phone</w:t>
             </w:r>
-            <w:proofErr w:type="gramEnd"/>
             <w:r>
               <w:t>_md5</w:t>
             </w:r>
@@ -4683,14 +4451,12 @@
             <w:pPr>
               <w:jc w:val="left"/>
             </w:pPr>
-            <w:proofErr w:type="gramStart"/>
             <w:r>
               <w:t>}</w:t>
             </w:r>
             <w:r>
               <w:t>,…]</w:t>
             </w:r>
-            <w:proofErr w:type="gramEnd"/>
           </w:p>
         </w:tc>
       </w:tr>
@@ -4706,13 +4472,9 @@
             <w:tcW w:w="1792" w:type="dxa"/>
           </w:tcPr>
           <w:p>
-            <w:proofErr w:type="spellStart"/>
-            <w:proofErr w:type="gramStart"/>
             <w:r>
               <w:t>msgId</w:t>
             </w:r>
-            <w:proofErr w:type="spellEnd"/>
-            <w:proofErr w:type="gramEnd"/>
           </w:p>
         </w:tc>
         <w:tc>
@@ -4736,13 +4498,9 @@
             <w:tcW w:w="1419" w:type="dxa"/>
           </w:tcPr>
           <w:p>
-            <w:proofErr w:type="spellStart"/>
-            <w:proofErr w:type="gramStart"/>
             <w:r>
               <w:t>msgId</w:t>
             </w:r>
-            <w:proofErr w:type="spellEnd"/>
-            <w:proofErr w:type="gramEnd"/>
           </w:p>
         </w:tc>
         <w:tc>
@@ -4842,14 +4600,12 @@
                 <w:b/>
               </w:rPr>
             </w:pPr>
-            <w:proofErr w:type="gramStart"/>
             <w:r>
               <w:rPr>
                 <w:b/>
               </w:rPr>
               <w:t>action</w:t>
             </w:r>
-            <w:proofErr w:type="gramEnd"/>
           </w:p>
         </w:tc>
         <w:tc>
@@ -4904,11 +4660,9 @@
             <w:vMerge w:val="restart"/>
           </w:tcPr>
           <w:p>
-            <w:proofErr w:type="gramStart"/>
             <w:r>
               <w:t>publish</w:t>
             </w:r>
-            <w:proofErr w:type="gramEnd"/>
           </w:p>
         </w:tc>
         <w:tc>
@@ -4916,14 +4670,12 @@
             <w:tcW w:w="1489" w:type="dxa"/>
           </w:tcPr>
           <w:p>
-            <w:proofErr w:type="gramStart"/>
             <w:r>
               <w:t>p</w:t>
             </w:r>
             <w:r>
               <w:t>hone</w:t>
             </w:r>
-            <w:proofErr w:type="gramEnd"/>
             <w:r>
               <w:t>_md5</w:t>
             </w:r>
@@ -4956,11 +4708,9 @@
             <w:tcW w:w="1375" w:type="dxa"/>
           </w:tcPr>
           <w:p>
-            <w:proofErr w:type="gramStart"/>
             <w:r>
               <w:t>status</w:t>
             </w:r>
-            <w:proofErr w:type="gramEnd"/>
           </w:p>
         </w:tc>
         <w:tc>
@@ -5035,11 +4785,9 @@
             <w:tcW w:w="1489" w:type="dxa"/>
           </w:tcPr>
           <w:p>
-            <w:proofErr w:type="gramStart"/>
             <w:r>
               <w:t>token</w:t>
             </w:r>
-            <w:proofErr w:type="gramEnd"/>
           </w:p>
         </w:tc>
         <w:tc>
@@ -5084,13 +4832,9 @@
             <w:tcW w:w="1489" w:type="dxa"/>
           </w:tcPr>
           <w:p>
-            <w:proofErr w:type="spellStart"/>
-            <w:proofErr w:type="gramStart"/>
             <w:r>
               <w:t>msg</w:t>
             </w:r>
-            <w:proofErr w:type="spellEnd"/>
-            <w:proofErr w:type="gramEnd"/>
           </w:p>
         </w:tc>
         <w:tc>
@@ -5200,14 +4944,12 @@
                 <w:b/>
               </w:rPr>
             </w:pPr>
-            <w:proofErr w:type="gramStart"/>
             <w:r>
               <w:rPr>
                 <w:b/>
               </w:rPr>
               <w:t>action</w:t>
             </w:r>
-            <w:proofErr w:type="gramEnd"/>
           </w:p>
         </w:tc>
         <w:tc>
@@ -5262,19 +5004,12 @@
             <w:vMerge w:val="restart"/>
           </w:tcPr>
           <w:p>
-            <w:proofErr w:type="spellStart"/>
-            <w:proofErr w:type="gramStart"/>
             <w:r>
               <w:t>p</w:t>
             </w:r>
             <w:r>
-              <w:t>ub</w:t>
-            </w:r>
-            <w:proofErr w:type="gramEnd"/>
-            <w:r>
-              <w:t>_comment</w:t>
-            </w:r>
-            <w:proofErr w:type="spellEnd"/>
+              <w:t>ub_comment</w:t>
+            </w:r>
           </w:p>
         </w:tc>
         <w:tc>
@@ -5282,14 +5017,12 @@
             <w:tcW w:w="1489" w:type="dxa"/>
           </w:tcPr>
           <w:p>
-            <w:proofErr w:type="gramStart"/>
             <w:r>
               <w:t>p</w:t>
             </w:r>
             <w:r>
               <w:t>hone</w:t>
             </w:r>
-            <w:proofErr w:type="gramEnd"/>
             <w:r>
               <w:t>_md5</w:t>
             </w:r>
@@ -5322,11 +5055,9 @@
             <w:tcW w:w="1375" w:type="dxa"/>
           </w:tcPr>
           <w:p>
-            <w:proofErr w:type="gramStart"/>
             <w:r>
               <w:t>status</w:t>
             </w:r>
-            <w:proofErr w:type="gramEnd"/>
           </w:p>
         </w:tc>
         <w:tc>
@@ -5401,11 +5132,9 @@
             <w:tcW w:w="1489" w:type="dxa"/>
           </w:tcPr>
           <w:p>
-            <w:proofErr w:type="gramStart"/>
             <w:r>
               <w:t>token</w:t>
             </w:r>
-            <w:proofErr w:type="gramEnd"/>
           </w:p>
         </w:tc>
         <w:tc>
@@ -5450,11 +5179,9 @@
             <w:tcW w:w="1489" w:type="dxa"/>
           </w:tcPr>
           <w:p>
-            <w:proofErr w:type="gramStart"/>
             <w:r>
               <w:t>content</w:t>
             </w:r>
-            <w:proofErr w:type="gramEnd"/>
           </w:p>
         </w:tc>
         <w:tc>
@@ -5505,13 +5232,9 @@
             <w:tcW w:w="1489" w:type="dxa"/>
           </w:tcPr>
           <w:p>
-            <w:proofErr w:type="spellStart"/>
-            <w:proofErr w:type="gramStart"/>
             <w:r>
               <w:t>msgId</w:t>
             </w:r>
-            <w:proofErr w:type="spellEnd"/>
-            <w:proofErr w:type="gramEnd"/>
           </w:p>
         </w:tc>
         <w:tc>
